--- a/report_DL.docx
+++ b/report_DL.docx
@@ -75,42 +75,7 @@
           <w:b w:val="false"/>
           <w:bCs w:val="false"/>
         </w:rPr>
-        <w:t>, and they are labeled with 0 if they end up out of the disk of radius 1/sqrt(2*pi) (</w:t>
-      </w:r>
-      <w:r>
-        <w:rPr>
-          <w:b w:val="false"/>
-          <w:bCs w:val="false"/>
-        </w:rPr>
-        <w:t>label</w:t>
-      </w:r>
-      <w:r>
-        <w:rPr>
-          <w:b w:val="false"/>
-          <w:bCs w:val="false"/>
-        </w:rPr>
-        <w:t xml:space="preserve"> </w:t>
-      </w:r>
-      <w:r>
-        <w:rPr>
-          <w:b w:val="false"/>
-          <w:bCs w:val="false"/>
-        </w:rPr>
-        <w:t>is 1</w:t>
-      </w:r>
-      <w:r>
-        <w:rPr>
-          <w:b w:val="false"/>
-          <w:bCs w:val="false"/>
-        </w:rPr>
-        <w:t xml:space="preserve"> otherwise). </w:t>
-      </w:r>
-      <w:r>
-        <w:rPr>
-          <w:b w:val="false"/>
-          <w:bCs w:val="false"/>
-        </w:rPr>
-        <w:t>The following exhibit – which represents the train set used during the testing phase – contains a set of points that satisfy these properties:</w:t>
+        <w:t>, and they are labeled with 0 if they end up out of the disk of radius 1/sqrt(2*pi) (label is 1 otherwise). The following exhibit – which represents the train set used during the testing phase – contains a set of points that satisfy these properties:</w:t>
       </w:r>
     </w:p>
     <w:p>
@@ -393,13 +358,26 @@
       <w:pPr>
         <w:pStyle w:val="Normal"/>
         <w:rPr>
-          <w:b/>
-          <w:b/>
-          <w:lang w:val="en-US"/>
-        </w:rPr>
-      </w:pPr>
-      <w:r>
-        <w:rPr/>
+          <w:lang w:val="en-US"/>
+        </w:rPr>
+      </w:pPr>
+      <w:r>
+        <w:rPr>
+          <w:lang w:val="en-US"/>
+        </w:rPr>
+      </w:r>
+    </w:p>
+    <w:p>
+      <w:pPr>
+        <w:pStyle w:val="Normal"/>
+        <w:rPr>
+          <w:lang w:val="en-US"/>
+        </w:rPr>
+      </w:pPr>
+      <w:r>
+        <w:rPr>
+          <w:lang w:val="en-US"/>
+        </w:rPr>
         <w:drawing>
           <wp:anchor behindDoc="0" distT="0" distB="0" distL="0" distR="0" simplePos="0" locked="0" layoutInCell="1" allowOverlap="1" relativeHeight="3">
             <wp:simplePos x="0" y="0"/>
@@ -409,10 +387,10 @@
             <wp:positionV relativeFrom="paragraph">
               <wp:posOffset>635</wp:posOffset>
             </wp:positionV>
-            <wp:extent cx="5189855" cy="4604385"/>
+            <wp:extent cx="5465445" cy="5171440"/>
             <wp:effectExtent l="0" t="0" r="0" b="0"/>
             <wp:wrapSquare wrapText="largest"/>
-            <wp:docPr id="2" name="Image2" descr=""/>
+            <wp:docPr id="2" name="Image3" descr=""/>
             <wp:cNvGraphicFramePr>
               <a:graphicFrameLocks xmlns:a="http://schemas.openxmlformats.org/drawingml/2006/main" noChangeAspect="1"/>
             </wp:cNvGraphicFramePr>
@@ -420,7 +398,7 @@
               <a:graphicData uri="http://schemas.openxmlformats.org/drawingml/2006/picture">
                 <pic:pic xmlns:pic="http://schemas.openxmlformats.org/drawingml/2006/picture">
                   <pic:nvPicPr>
-                    <pic:cNvPr id="2" name="Image2" descr=""/>
+                    <pic:cNvPr id="2" name="Image3" descr=""/>
                     <pic:cNvPicPr>
                       <a:picLocks noChangeAspect="1" noChangeArrowheads="1"/>
                     </pic:cNvPicPr>
@@ -434,7 +412,7 @@
                   <pic:spPr bwMode="auto">
                     <a:xfrm>
                       <a:off x="0" y="0"/>
-                      <a:ext cx="5189855" cy="4604385"/>
+                      <a:ext cx="5465445" cy="5171440"/>
                     </a:xfrm>
                     <a:prstGeom prst="rect">
                       <a:avLst/>
@@ -615,25 +593,24 @@
     <w:p>
       <w:pPr>
         <w:pStyle w:val="Normal"/>
-        <w:rPr/>
-      </w:pPr>
-      <w:r>
-        <w:rPr>
-          <w:lang w:val="en-US"/>
-        </w:rPr>
-        <w:t xml:space="preserve">As the </w:t>
-      </w:r>
-      <w:r>
-        <w:rPr>
-          <w:lang w:val="en-US"/>
-        </w:rPr>
-        <w:t>a</w:t>
-      </w:r>
-      <w:r>
-        <w:rPr>
-          <w:lang w:val="en-US"/>
-        </w:rPr>
-        <w:t>bove exhibit shows, non-linear classifiers (K-NN, randon forest) perform reasonably well, while linear ones (logistic regression) give the worst result because the points in the dataset are not linearly separable. In this latter case, better performance could have been achieved through feature extraction.</w:t>
+        <w:rPr>
+          <w:lang w:val="en-US"/>
+        </w:rPr>
+      </w:pPr>
+      <w:r>
+        <w:rPr/>
+      </w:r>
+    </w:p>
+    <w:p>
+      <w:pPr>
+        <w:pStyle w:val="Normal"/>
+        <w:rPr/>
+      </w:pPr>
+      <w:r>
+        <w:rPr>
+          <w:lang w:val="en-US"/>
+        </w:rPr>
+        <w:t>As the above exhibit shows, non-linear classifiers (K-NN, random forest) perform reasonably well, while linear ones (logistic regression) give the worst result because the points in the dataset are not linearly separable. In this latter case, better performance could have been achieved through feature extraction.</w:t>
       </w:r>
     </w:p>
     <w:p>
@@ -687,7 +664,6 @@
     <w:rPrDefault>
       <w:rPr>
         <w:rFonts w:ascii="Calibri" w:hAnsi="Calibri" w:eastAsia="Calibri" w:cs="" w:asciiTheme="minorHAnsi" w:cstheme="minorBidi" w:eastAsiaTheme="minorHAnsi" w:hAnsiTheme="minorHAnsi"/>
-        <w:sz w:val="22"/>
         <w:szCs w:val="22"/>
         <w:lang w:val="it-IT" w:eastAsia="en-US" w:bidi="ar-SA"/>
       </w:rPr>
@@ -847,7 +823,7 @@
     </w:pPr>
     <w:rPr>
       <w:rFonts w:ascii="Calibri" w:hAnsi="Calibri" w:eastAsia="Calibri" w:cs="" w:asciiTheme="minorHAnsi" w:cstheme="minorBidi" w:eastAsiaTheme="minorHAnsi" w:hAnsiTheme="minorHAnsi"/>
-      <w:color w:val="auto"/>
+      <w:color w:val="00000A"/>
       <w:kern w:val="0"/>
       <w:sz w:val="22"/>
       <w:szCs w:val="22"/>
